--- a/template_contract.docx
+++ b/template_contract.docx
@@ -3,9 +3,6 @@
 <w:document xmlns:wpc="http://schemas.microsoft.com/office/word/2010/wordprocessingCanvas" xmlns:mc="http://schemas.openxmlformats.org/markup-compatibility/2006" xmlns:o="urn:schemas-microsoft-com:office:office" xmlns:r="http://schemas.openxmlformats.org/officeDocument/2006/relationships" xmlns:m="http://schemas.openxmlformats.org/officeDocument/2006/math" xmlns:v="urn:schemas-microsoft-com:vml" xmlns:wp14="http://schemas.microsoft.com/office/word/2010/wordprocessingDrawing" xmlns:wp="http://schemas.openxmlformats.org/drawingml/2006/wordprocessingDrawing" xmlns:w="http://schemas.openxmlformats.org/wordprocessingml/2006/main" xmlns:w14="http://schemas.microsoft.com/office/word/2010/wordml" xmlns:w10="urn:schemas-microsoft-com:office:word" xmlns:w15="http://schemas.microsoft.com/office/word/2012/wordml" xmlns:wpg="http://schemas.microsoft.com/office/word/2010/wordprocessingGroup" xmlns:wpi="http://schemas.microsoft.com/office/word/2010/wordprocessingInk" xmlns:wne="http://schemas.microsoft.com/office/word/2006/wordml" xmlns:wps="http://schemas.microsoft.com/office/word/2010/wordprocessingShape" xmlns:wpsCustomData="http://www.wps.cn/officeDocument/2013/wpsCustomData" mc:Ignorable="w14 w15 wp14">
   <w:body>
     <w:p>
-      <w:pPr>
-        <w:rPr/>
-      </w:pPr>
       <w:r>
         <w:rPr>
           <w:rFonts w:hint="eastAsia"/>
@@ -14,9 +11,6 @@
       </w:r>
     </w:p>
     <w:p>
-      <w:pPr>
-        <w:rPr/>
-      </w:pPr>
       <w:r>
         <w:rPr>
           <w:rFonts w:hint="eastAsia"/>
@@ -25,9 +19,6 @@
       </w:r>
     </w:p>
     <w:p>
-      <w:pPr>
-        <w:rPr/>
-      </w:pPr>
       <w:r>
         <w:rPr>
           <w:rFonts w:hint="eastAsia"/>
@@ -75,9 +66,6 @@
       </w:r>
     </w:p>
     <w:p>
-      <w:pPr>
-        <w:rPr/>
-      </w:pPr>
       <w:r>
         <w:rPr>
           <w:rFonts w:hint="eastAsia"/>
@@ -87,6 +75,7 @@
     </w:p>
     <w:tbl>
       <w:tblPr>
+        <w:tblStyle w:val="3"/>
         <w:tblW w:w="0" w:type="auto"/>
         <w:tblCellSpacing w:w="15" w:type="dxa"/>
         <w:tblInd w:w="15" w:type="dxa"/>
@@ -98,7 +87,7 @@
           <w:insideH w:val="none" w:color="auto" w:sz="0" w:space="0"/>
           <w:insideV w:val="none" w:color="auto" w:sz="0" w:space="0"/>
         </w:tblBorders>
-        <w:shd w:val="clear"/>
+        <w:shd w:val="clear" w:color="auto" w:fill="auto"/>
         <w:tblLayout w:type="autofit"/>
         <w:tblCellMar>
           <w:top w:w="0" w:type="dxa"/>
@@ -108,12 +97,207 @@
         </w:tblCellMar>
       </w:tblPr>
       <w:tblGrid>
-        <w:gridCol w:w="1639"/>
-        <w:gridCol w:w="2058"/>
-        <w:gridCol w:w="1657"/>
-        <w:gridCol w:w="1658"/>
-        <w:gridCol w:w="1729"/>
+        <w:gridCol w:w="1631"/>
+        <w:gridCol w:w="2050"/>
+        <w:gridCol w:w="1642"/>
+        <w:gridCol w:w="1678"/>
+        <w:gridCol w:w="1740"/>
       </w:tblGrid>
+      <w:tr>
+        <w:tblPrEx>
+          <w:tblBorders>
+            <w:top w:val="none" w:color="1F1F1F" w:sz="0" w:space="0"/>
+            <w:left w:val="none" w:color="1F1F1F" w:sz="0" w:space="0"/>
+            <w:bottom w:val="none" w:color="1F1F1F" w:sz="0" w:space="0"/>
+            <w:right w:val="none" w:color="1F1F1F" w:sz="0" w:space="0"/>
+            <w:insideH w:val="none" w:color="auto" w:sz="0" w:space="0"/>
+            <w:insideV w:val="none" w:color="auto" w:sz="0" w:space="0"/>
+          </w:tblBorders>
+          <w:shd w:val="clear" w:color="auto" w:fill="auto"/>
+          <w:tblCellMar>
+            <w:top w:w="0" w:type="dxa"/>
+            <w:left w:w="0" w:type="dxa"/>
+            <w:bottom w:w="0" w:type="dxa"/>
+            <w:right w:w="0" w:type="dxa"/>
+          </w:tblCellMar>
+        </w:tblPrEx>
+        <w:trPr>
+          <w:tblHeader/>
+          <w:tblCellSpacing w:w="15" w:type="dxa"/>
+        </w:trPr>
+        <w:tc>
+          <w:tcPr>
+            <w:tcW w:w="1639" w:type="dxa"/>
+            <w:tcBorders>
+              <w:top w:val="single" w:color="auto" w:sz="6" w:space="0"/>
+              <w:left w:val="single" w:color="auto" w:sz="6" w:space="0"/>
+              <w:bottom w:val="single" w:color="auto" w:sz="6" w:space="0"/>
+              <w:right w:val="single" w:color="auto" w:sz="6" w:space="0"/>
+            </w:tcBorders>
+            <w:shd w:val="clear" w:color="auto" w:fill="auto"/>
+            <w:tcMar>
+              <w:top w:w="120" w:type="dxa"/>
+              <w:left w:w="180" w:type="dxa"/>
+              <w:bottom w:w="120" w:type="dxa"/>
+              <w:right w:w="180" w:type="dxa"/>
+            </w:tcMar>
+            <w:vAlign w:val="center"/>
+          </w:tcPr>
+          <w:p>
+            <w:pPr>
+              <w:rPr>
+                <w:rFonts w:hint="default"/>
+                <w:lang w:val="en-US" w:eastAsia="zh-CN"/>
+              </w:rPr>
+            </w:pPr>
+            <w:r>
+              <w:rPr>
+                <w:rFonts w:hint="eastAsia"/>
+                <w:lang w:val="en-US" w:eastAsia="zh-CN"/>
+              </w:rPr>
+              <w:t>Item</w:t>
+            </w:r>
+          </w:p>
+        </w:tc>
+        <w:tc>
+          <w:tcPr>
+            <w:tcW w:w="2058" w:type="dxa"/>
+            <w:tcBorders>
+              <w:top w:val="single" w:color="auto" w:sz="6" w:space="0"/>
+              <w:left w:val="single" w:color="auto" w:sz="6" w:space="0"/>
+              <w:bottom w:val="single" w:color="auto" w:sz="6" w:space="0"/>
+              <w:right w:val="single" w:color="auto" w:sz="6" w:space="0"/>
+            </w:tcBorders>
+            <w:shd w:val="clear" w:color="auto" w:fill="auto"/>
+            <w:tcMar>
+              <w:top w:w="120" w:type="dxa"/>
+              <w:left w:w="180" w:type="dxa"/>
+              <w:bottom w:w="120" w:type="dxa"/>
+              <w:right w:w="180" w:type="dxa"/>
+            </w:tcMar>
+            <w:vAlign w:val="center"/>
+          </w:tcPr>
+          <w:p>
+            <w:pPr>
+              <w:rPr>
+                <w:rFonts w:hint="default"/>
+                <w:lang w:val="en-US" w:eastAsia="zh-CN"/>
+              </w:rPr>
+            </w:pPr>
+            <w:r>
+              <w:rPr>
+                <w:rFonts w:hint="eastAsia"/>
+                <w:lang w:val="en-US" w:eastAsia="zh-CN"/>
+              </w:rPr>
+              <w:t>Name</w:t>
+            </w:r>
+          </w:p>
+        </w:tc>
+        <w:tc>
+          <w:tcPr>
+            <w:tcW w:w="1657" w:type="dxa"/>
+            <w:tcBorders>
+              <w:top w:val="single" w:color="auto" w:sz="6" w:space="0"/>
+              <w:left w:val="single" w:color="auto" w:sz="6" w:space="0"/>
+              <w:bottom w:val="single" w:color="auto" w:sz="6" w:space="0"/>
+              <w:right w:val="single" w:color="auto" w:sz="6" w:space="0"/>
+            </w:tcBorders>
+            <w:shd w:val="clear" w:color="auto" w:fill="auto"/>
+            <w:tcMar>
+              <w:top w:w="120" w:type="dxa"/>
+              <w:left w:w="180" w:type="dxa"/>
+              <w:bottom w:w="120" w:type="dxa"/>
+              <w:right w:w="180" w:type="dxa"/>
+            </w:tcMar>
+            <w:vAlign w:val="center"/>
+          </w:tcPr>
+          <w:p>
+            <w:pPr>
+              <w:rPr>
+                <w:rFonts w:hint="default"/>
+                <w:lang w:val="en-US" w:eastAsia="zh-CN"/>
+              </w:rPr>
+            </w:pPr>
+            <w:r>
+              <w:rPr>
+                <w:rFonts w:hint="eastAsia"/>
+                <w:lang w:val="en-US" w:eastAsia="zh-CN"/>
+              </w:rPr>
+              <w:t>quality</w:t>
+            </w:r>
+          </w:p>
+        </w:tc>
+        <w:tc>
+          <w:tcPr>
+            <w:tcW w:w="1658" w:type="dxa"/>
+            <w:tcBorders>
+              <w:top w:val="single" w:color="auto" w:sz="6" w:space="0"/>
+              <w:left w:val="single" w:color="auto" w:sz="6" w:space="0"/>
+              <w:bottom w:val="single" w:color="auto" w:sz="6" w:space="0"/>
+              <w:right w:val="single" w:color="auto" w:sz="6" w:space="0"/>
+            </w:tcBorders>
+            <w:shd w:val="clear" w:color="auto" w:fill="auto"/>
+            <w:tcMar>
+              <w:top w:w="120" w:type="dxa"/>
+              <w:left w:w="180" w:type="dxa"/>
+              <w:bottom w:w="120" w:type="dxa"/>
+              <w:right w:w="180" w:type="dxa"/>
+            </w:tcMar>
+            <w:vAlign w:val="center"/>
+          </w:tcPr>
+          <w:p>
+            <w:pPr>
+              <w:rPr>
+                <w:rFonts w:hint="default"/>
+                <w:lang w:val="en-US" w:eastAsia="zh-CN"/>
+              </w:rPr>
+            </w:pPr>
+            <w:r>
+              <w:rPr>
+                <w:rFonts w:hint="eastAsia"/>
+                <w:lang w:val="en-US" w:eastAsia="zh-CN"/>
+              </w:rPr>
+              <w:t>Unit price</w:t>
+            </w:r>
+          </w:p>
+        </w:tc>
+        <w:tc>
+          <w:tcPr>
+            <w:tcW w:w="1729" w:type="dxa"/>
+            <w:tcBorders>
+              <w:top w:val="single" w:color="auto" w:sz="6" w:space="0"/>
+              <w:left w:val="single" w:color="auto" w:sz="6" w:space="0"/>
+              <w:bottom w:val="single" w:color="auto" w:sz="6" w:space="0"/>
+              <w:right w:val="single" w:color="auto" w:sz="6" w:space="0"/>
+            </w:tcBorders>
+            <w:shd w:val="clear" w:color="auto" w:fill="auto"/>
+            <w:tcMar>
+              <w:top w:w="120" w:type="dxa"/>
+              <w:left w:w="180" w:type="dxa"/>
+              <w:bottom w:w="120" w:type="dxa"/>
+              <w:right w:w="180" w:type="dxa"/>
+            </w:tcMar>
+            <w:vAlign w:val="center"/>
+          </w:tcPr>
+          <w:p>
+            <w:pPr>
+              <w:rPr>
+                <w:rFonts w:hint="default"/>
+                <w:lang w:val="en-US" w:eastAsia="zh-CN"/>
+              </w:rPr>
+            </w:pPr>
+            <w:r>
+              <w:rPr>
+                <w:rFonts w:hint="eastAsia"/>
+                <w:lang w:val="en-US" w:eastAsia="zh-CN"/>
+              </w:rPr>
+              <w:t>Total price</w:t>
+            </w:r>
+            <w:bookmarkStart w:id="0" w:name="_GoBack"/>
+            <w:bookmarkEnd w:id="0"/>
+          </w:p>
+        </w:tc>
+      </w:tr>
       <w:tr>
         <w:tblPrEx>
           <w:tblBorders>
@@ -132,19 +316,18 @@
           </w:tblCellMar>
         </w:tblPrEx>
         <w:trPr>
-          <w:tblHeader/>
           <w:tblCellSpacing w:w="15" w:type="dxa"/>
         </w:trPr>
         <w:tc>
           <w:tcPr>
-            <w:tcW w:w="0" w:type="auto"/>
+            <w:tcW w:w="1639" w:type="dxa"/>
             <w:tcBorders>
               <w:top w:val="single" w:color="auto" w:sz="6" w:space="0"/>
               <w:left w:val="single" w:color="auto" w:sz="6" w:space="0"/>
               <w:bottom w:val="single" w:color="auto" w:sz="6" w:space="0"/>
               <w:right w:val="single" w:color="auto" w:sz="6" w:space="0"/>
             </w:tcBorders>
-            <w:shd w:val="clear"/>
+            <w:shd w:val="clear" w:color="auto" w:fill="auto"/>
             <w:tcMar>
               <w:top w:w="120" w:type="dxa"/>
               <w:left w:w="180" w:type="dxa"/>
@@ -155,27 +338,30 @@
           </w:tcPr>
           <w:p>
             <w:pPr>
-              <w:rPr/>
+              <w:rPr>
+                <w:rFonts w:hint="default"/>
+                <w:lang w:val="en-US" w:eastAsia="zh-CN"/>
+              </w:rPr>
             </w:pPr>
             <w:r>
               <w:rPr>
                 <w:rFonts w:hint="default"/>
                 <w:lang w:val="en-US" w:eastAsia="zh-CN"/>
               </w:rPr>
-              <w:t>No.</w:t>
+              <w:t>{%tr for item in items %} {{ item.no }}</w:t>
             </w:r>
           </w:p>
         </w:tc>
         <w:tc>
           <w:tcPr>
-            <w:tcW w:w="0" w:type="auto"/>
+            <w:tcW w:w="2058" w:type="dxa"/>
             <w:tcBorders>
               <w:top w:val="single" w:color="auto" w:sz="6" w:space="0"/>
               <w:left w:val="single" w:color="auto" w:sz="6" w:space="0"/>
               <w:bottom w:val="single" w:color="auto" w:sz="6" w:space="0"/>
               <w:right w:val="single" w:color="auto" w:sz="6" w:space="0"/>
             </w:tcBorders>
-            <w:shd w:val="clear"/>
+            <w:shd w:val="clear" w:color="auto" w:fill="auto"/>
             <w:tcMar>
               <w:top w:w="120" w:type="dxa"/>
               <w:left w:w="180" w:type="dxa"/>
@@ -188,6 +374,7 @@
             <w:pPr>
               <w:rPr>
                 <w:rFonts w:hint="default"/>
+                <w:lang w:val="en-US" w:eastAsia="zh-CN"/>
               </w:rPr>
             </w:pPr>
             <w:r>
@@ -195,20 +382,20 @@
                 <w:rFonts w:hint="default"/>
                 <w:lang w:val="en-US" w:eastAsia="zh-CN"/>
               </w:rPr>
-              <w:t>Description of Goods</w:t>
+              <w:t>{{ item.desc_en }}</w:t>
             </w:r>
           </w:p>
         </w:tc>
         <w:tc>
           <w:tcPr>
-            <w:tcW w:w="0" w:type="auto"/>
+            <w:tcW w:w="1657" w:type="dxa"/>
             <w:tcBorders>
               <w:top w:val="single" w:color="auto" w:sz="6" w:space="0"/>
               <w:left w:val="single" w:color="auto" w:sz="6" w:space="0"/>
               <w:bottom w:val="single" w:color="auto" w:sz="6" w:space="0"/>
               <w:right w:val="single" w:color="auto" w:sz="6" w:space="0"/>
             </w:tcBorders>
-            <w:shd w:val="clear"/>
+            <w:shd w:val="clear" w:color="auto" w:fill="auto"/>
             <w:tcMar>
               <w:top w:w="120" w:type="dxa"/>
               <w:left w:w="180" w:type="dxa"/>
@@ -221,6 +408,7 @@
             <w:pPr>
               <w:rPr>
                 <w:rFonts w:hint="default"/>
+                <w:lang w:val="en-US" w:eastAsia="zh-CN"/>
               </w:rPr>
             </w:pPr>
             <w:r>
@@ -228,20 +416,20 @@
                 <w:rFonts w:hint="default"/>
                 <w:lang w:val="en-US" w:eastAsia="zh-CN"/>
               </w:rPr>
-              <w:t>Qty</w:t>
+              <w:t>{{ item.qty }}</w:t>
             </w:r>
           </w:p>
         </w:tc>
         <w:tc>
           <w:tcPr>
-            <w:tcW w:w="0" w:type="auto"/>
+            <w:tcW w:w="1658" w:type="dxa"/>
             <w:tcBorders>
               <w:top w:val="single" w:color="auto" w:sz="6" w:space="0"/>
               <w:left w:val="single" w:color="auto" w:sz="6" w:space="0"/>
               <w:bottom w:val="single" w:color="auto" w:sz="6" w:space="0"/>
               <w:right w:val="single" w:color="auto" w:sz="6" w:space="0"/>
             </w:tcBorders>
-            <w:shd w:val="clear"/>
+            <w:shd w:val="clear" w:color="auto" w:fill="auto"/>
             <w:tcMar>
               <w:top w:w="120" w:type="dxa"/>
               <w:left w:w="180" w:type="dxa"/>
@@ -254,6 +442,7 @@
             <w:pPr>
               <w:rPr>
                 <w:rFonts w:hint="default"/>
+                <w:lang w:val="en-US" w:eastAsia="zh-CN"/>
               </w:rPr>
             </w:pPr>
             <w:r>
@@ -261,20 +450,20 @@
                 <w:rFonts w:hint="default"/>
                 <w:lang w:val="en-US" w:eastAsia="zh-CN"/>
               </w:rPr>
-              <w:t>Unit Price (USD)</w:t>
+              <w:t>{{ item.price }}</w:t>
             </w:r>
           </w:p>
         </w:tc>
         <w:tc>
           <w:tcPr>
-            <w:tcW w:w="0" w:type="auto"/>
+            <w:tcW w:w="1729" w:type="dxa"/>
             <w:tcBorders>
               <w:top w:val="single" w:color="auto" w:sz="6" w:space="0"/>
               <w:left w:val="single" w:color="auto" w:sz="6" w:space="0"/>
               <w:bottom w:val="single" w:color="auto" w:sz="6" w:space="0"/>
               <w:right w:val="single" w:color="auto" w:sz="6" w:space="0"/>
             </w:tcBorders>
-            <w:shd w:val="clear"/>
+            <w:shd w:val="clear" w:color="auto" w:fill="auto"/>
             <w:tcMar>
               <w:top w:w="120" w:type="dxa"/>
               <w:left w:w="180" w:type="dxa"/>
@@ -287,193 +476,7 @@
             <w:pPr>
               <w:rPr>
                 <w:rFonts w:hint="default"/>
-              </w:rPr>
-            </w:pPr>
-            <w:r>
-              <w:rPr>
-                <w:rFonts w:hint="default"/>
-                <w:lang w:val="en-US" w:eastAsia="zh-CN"/>
-              </w:rPr>
-              <w:t>Total Amount (USD)</w:t>
-            </w:r>
-          </w:p>
-        </w:tc>
-      </w:tr>
-      <w:tr>
-        <w:tblPrEx>
-          <w:tblBorders>
-            <w:top w:val="none" w:color="1F1F1F" w:sz="0" w:space="0"/>
-            <w:left w:val="none" w:color="1F1F1F" w:sz="0" w:space="0"/>
-            <w:bottom w:val="none" w:color="1F1F1F" w:sz="0" w:space="0"/>
-            <w:right w:val="none" w:color="1F1F1F" w:sz="0" w:space="0"/>
-            <w:insideH w:val="none" w:color="auto" w:sz="0" w:space="0"/>
-            <w:insideV w:val="none" w:color="auto" w:sz="0" w:space="0"/>
-          </w:tblBorders>
-          <w:shd w:val="clear"/>
-          <w:tblCellMar>
-            <w:top w:w="0" w:type="dxa"/>
-            <w:left w:w="0" w:type="dxa"/>
-            <w:bottom w:w="0" w:type="dxa"/>
-            <w:right w:w="0" w:type="dxa"/>
-          </w:tblCellMar>
-        </w:tblPrEx>
-        <w:trPr>
-          <w:tblCellSpacing w:w="15" w:type="dxa"/>
-        </w:trPr>
-        <w:tc>
-          <w:tcPr>
-            <w:tcW w:w="0" w:type="auto"/>
-            <w:tcBorders>
-              <w:top w:val="single" w:color="auto" w:sz="6" w:space="0"/>
-              <w:left w:val="single" w:color="auto" w:sz="6" w:space="0"/>
-              <w:bottom w:val="single" w:color="auto" w:sz="6" w:space="0"/>
-              <w:right w:val="single" w:color="auto" w:sz="6" w:space="0"/>
-            </w:tcBorders>
-            <w:shd w:val="clear"/>
-            <w:tcMar>
-              <w:top w:w="120" w:type="dxa"/>
-              <w:left w:w="180" w:type="dxa"/>
-              <w:bottom w:w="120" w:type="dxa"/>
-              <w:right w:w="180" w:type="dxa"/>
-            </w:tcMar>
-            <w:vAlign w:val="center"/>
-          </w:tcPr>
-          <w:p>
-            <w:pPr>
-              <w:rPr>
-                <w:rFonts w:hint="default"/>
-              </w:rPr>
-            </w:pPr>
-            <w:r>
-              <w:rPr>
-                <w:rFonts w:hint="default"/>
-                <w:lang w:val="en-US" w:eastAsia="zh-CN"/>
-              </w:rPr>
-              <w:t>{%tr for item in items %} {{ item.no }}</w:t>
-            </w:r>
-          </w:p>
-        </w:tc>
-        <w:tc>
-          <w:tcPr>
-            <w:tcW w:w="0" w:type="auto"/>
-            <w:tcBorders>
-              <w:top w:val="single" w:color="auto" w:sz="6" w:space="0"/>
-              <w:left w:val="single" w:color="auto" w:sz="6" w:space="0"/>
-              <w:bottom w:val="single" w:color="auto" w:sz="6" w:space="0"/>
-              <w:right w:val="single" w:color="auto" w:sz="6" w:space="0"/>
-            </w:tcBorders>
-            <w:shd w:val="clear"/>
-            <w:tcMar>
-              <w:top w:w="120" w:type="dxa"/>
-              <w:left w:w="180" w:type="dxa"/>
-              <w:bottom w:w="120" w:type="dxa"/>
-              <w:right w:w="180" w:type="dxa"/>
-            </w:tcMar>
-            <w:vAlign w:val="center"/>
-          </w:tcPr>
-          <w:p>
-            <w:pPr>
-              <w:rPr>
-                <w:rFonts w:hint="default"/>
-              </w:rPr>
-            </w:pPr>
-            <w:r>
-              <w:rPr>
-                <w:rFonts w:hint="default"/>
-                <w:lang w:val="en-US" w:eastAsia="zh-CN"/>
-              </w:rPr>
-              <w:t>{{ item.desc_en }} {{ item.desc_cn }}</w:t>
-            </w:r>
-          </w:p>
-        </w:tc>
-        <w:tc>
-          <w:tcPr>
-            <w:tcW w:w="0" w:type="auto"/>
-            <w:tcBorders>
-              <w:top w:val="single" w:color="auto" w:sz="6" w:space="0"/>
-              <w:left w:val="single" w:color="auto" w:sz="6" w:space="0"/>
-              <w:bottom w:val="single" w:color="auto" w:sz="6" w:space="0"/>
-              <w:right w:val="single" w:color="auto" w:sz="6" w:space="0"/>
-            </w:tcBorders>
-            <w:shd w:val="clear"/>
-            <w:tcMar>
-              <w:top w:w="120" w:type="dxa"/>
-              <w:left w:w="180" w:type="dxa"/>
-              <w:bottom w:w="120" w:type="dxa"/>
-              <w:right w:w="180" w:type="dxa"/>
-            </w:tcMar>
-            <w:vAlign w:val="center"/>
-          </w:tcPr>
-          <w:p>
-            <w:pPr>
-              <w:rPr>
-                <w:rFonts w:hint="default"/>
-              </w:rPr>
-            </w:pPr>
-            <w:r>
-              <w:rPr>
-                <w:rFonts w:hint="default"/>
-                <w:lang w:val="en-US" w:eastAsia="zh-CN"/>
-              </w:rPr>
-              <w:t>{{ item.qty }} {{ item.unit }}</w:t>
-            </w:r>
-          </w:p>
-        </w:tc>
-        <w:tc>
-          <w:tcPr>
-            <w:tcW w:w="0" w:type="auto"/>
-            <w:tcBorders>
-              <w:top w:val="single" w:color="auto" w:sz="6" w:space="0"/>
-              <w:left w:val="single" w:color="auto" w:sz="6" w:space="0"/>
-              <w:bottom w:val="single" w:color="auto" w:sz="6" w:space="0"/>
-              <w:right w:val="single" w:color="auto" w:sz="6" w:space="0"/>
-            </w:tcBorders>
-            <w:shd w:val="clear"/>
-            <w:tcMar>
-              <w:top w:w="120" w:type="dxa"/>
-              <w:left w:w="180" w:type="dxa"/>
-              <w:bottom w:w="120" w:type="dxa"/>
-              <w:right w:w="180" w:type="dxa"/>
-            </w:tcMar>
-            <w:vAlign w:val="center"/>
-          </w:tcPr>
-          <w:p>
-            <w:pPr>
-              <w:rPr>
-                <w:rFonts w:hint="default"/>
-              </w:rPr>
-            </w:pPr>
-            <w:r>
-              <w:rPr>
-                <w:rFonts w:hint="default"/>
-                <w:lang w:val="en-US" w:eastAsia="zh-CN"/>
-              </w:rPr>
-              <w:t>{{ item.price }}</w:t>
-            </w:r>
-          </w:p>
-        </w:tc>
-        <w:tc>
-          <w:tcPr>
-            <w:tcW w:w="0" w:type="auto"/>
-            <w:tcBorders>
-              <w:top w:val="single" w:color="auto" w:sz="6" w:space="0"/>
-              <w:left w:val="single" w:color="auto" w:sz="6" w:space="0"/>
-              <w:bottom w:val="single" w:color="auto" w:sz="6" w:space="0"/>
-              <w:right w:val="single" w:color="auto" w:sz="6" w:space="0"/>
-            </w:tcBorders>
-            <w:shd w:val="clear"/>
-            <w:tcMar>
-              <w:top w:w="120" w:type="dxa"/>
-              <w:left w:w="180" w:type="dxa"/>
-              <w:bottom w:w="120" w:type="dxa"/>
-              <w:right w:w="180" w:type="dxa"/>
-            </w:tcMar>
-            <w:vAlign w:val="center"/>
-          </w:tcPr>
-          <w:p>
-            <w:pPr>
-              <w:rPr>
-                <w:rFonts w:hint="default"/>
+                <w:lang w:val="en-US" w:eastAsia="zh-CN"/>
               </w:rPr>
             </w:pPr>
             <w:r>
@@ -488,25 +491,16 @@
       </w:tr>
     </w:tbl>
     <w:p>
-      <w:pPr>
-        <w:rPr/>
-      </w:pPr>
       <w:r>
         <w:t>Total Amount: USD {{ total_amount }}</w:t>
       </w:r>
     </w:p>
     <w:p>
-      <w:pPr>
-        <w:rPr/>
-      </w:pPr>
       <w:r>
         <w:t>1. Shipping Method: {{ shipping_method }} 2. Payment Terms: {{ payment_terms }} 3. Lead Time: {{ lead_time }} 4. Packing: Export Standard Packing.</w:t>
       </w:r>
     </w:p>
     <w:p>
-      <w:pPr>
-        <w:rPr/>
-      </w:pPr>
       <w:r>
         <w:t>The Seller: (</w:t>
       </w:r>
@@ -531,10 +525,7 @@
         <w:t>) __________________</w:t>
       </w:r>
     </w:p>
-    <w:p>
-      <w:bookmarkStart w:id="0" w:name="_GoBack"/>
-      <w:bookmarkEnd w:id="0"/>
-    </w:p>
+    <w:p/>
     <w:sectPr>
       <w:pgSz w:w="11906" w:h="16838"/>
       <w:pgMar w:top="1440" w:right="1800" w:bottom="1440" w:left="1800" w:header="851" w:footer="992" w:gutter="0"/>

--- a/template_contract.docx
+++ b/template_contract.docx
@@ -3,6 +3,11 @@
 <w:document xmlns:wpc="http://schemas.microsoft.com/office/word/2010/wordprocessingCanvas" xmlns:mc="http://schemas.openxmlformats.org/markup-compatibility/2006" xmlns:o="urn:schemas-microsoft-com:office:office" xmlns:r="http://schemas.openxmlformats.org/officeDocument/2006/relationships" xmlns:m="http://schemas.openxmlformats.org/officeDocument/2006/math" xmlns:v="urn:schemas-microsoft-com:vml" xmlns:wp14="http://schemas.microsoft.com/office/word/2010/wordprocessingDrawing" xmlns:wp="http://schemas.openxmlformats.org/drawingml/2006/wordprocessingDrawing" xmlns:w="http://schemas.openxmlformats.org/wordprocessingml/2006/main" xmlns:w14="http://schemas.microsoft.com/office/word/2010/wordml" xmlns:w10="urn:schemas-microsoft-com:office:word" xmlns:w15="http://schemas.microsoft.com/office/word/2012/wordml" xmlns:wpg="http://schemas.microsoft.com/office/word/2010/wordprocessingGroup" xmlns:wpi="http://schemas.microsoft.com/office/word/2010/wordprocessingInk" xmlns:wne="http://schemas.microsoft.com/office/word/2006/wordml" xmlns:wps="http://schemas.microsoft.com/office/word/2010/wordprocessingShape" xmlns:wpsCustomData="http://www.wps.cn/officeDocument/2013/wpsCustomData" mc:Ignorable="w14 w15 wp14">
   <w:body>
     <w:p>
+      <w:pPr>
+        <w:rPr>
+          <w:rFonts w:hint="eastAsia"/>
+        </w:rPr>
+      </w:pPr>
       <w:r>
         <w:rPr>
           <w:rFonts w:hint="eastAsia"/>
@@ -11,61 +16,117 @@
       </w:r>
     </w:p>
     <w:p>
-      <w:r>
-        <w:rPr>
-          <w:rFonts w:hint="eastAsia"/>
-        </w:rPr>
-        <w:t>Contract No: {{ contract_no }} Date: {{ date }}</w:t>
-      </w:r>
-    </w:p>
-    <w:p>
-      <w:r>
-        <w:rPr>
-          <w:rFonts w:hint="eastAsia"/>
-        </w:rPr>
-        <w:t>The Buyer: {{ buyer_name }} Address: {{ buyer_address }}</w:t>
-      </w:r>
-    </w:p>
-    <w:p>
-      <w:pPr>
-        <w:rPr>
-          <w:rFonts w:hint="eastAsia"/>
-        </w:rPr>
-      </w:pPr>
-      <w:r>
-        <w:rPr>
-          <w:rFonts w:hint="eastAsia"/>
-        </w:rPr>
-        <w:t xml:space="preserve">The Seller:  {{ </w:t>
-      </w:r>
-      <w:r>
-        <w:rPr>
-          <w:rFonts w:hint="eastAsia"/>
-          <w:lang w:val="en-US" w:eastAsia="zh-CN"/>
-        </w:rPr>
-        <w:t>seller</w:t>
-      </w:r>
-      <w:r>
-        <w:rPr>
-          <w:rFonts w:hint="eastAsia"/>
-        </w:rPr>
-        <w:t xml:space="preserve">_name } Address:{{ </w:t>
-      </w:r>
-      <w:r>
-        <w:rPr>
-          <w:rFonts w:hint="eastAsia"/>
-          <w:lang w:val="en-US" w:eastAsia="zh-CN"/>
-        </w:rPr>
-        <w:t>seller</w:t>
-      </w:r>
-      <w:r>
-        <w:rPr>
-          <w:rFonts w:hint="eastAsia"/>
-        </w:rPr>
-        <w:t>_address }}</w:t>
-      </w:r>
-    </w:p>
-    <w:p>
+      <w:pPr>
+        <w:rPr>
+          <w:rFonts w:hint="eastAsia"/>
+        </w:rPr>
+      </w:pPr>
+    </w:p>
+    <w:p>
+      <w:pPr>
+        <w:rPr>
+          <w:rFonts w:hint="eastAsia"/>
+        </w:rPr>
+      </w:pPr>
+      <w:r>
+        <w:rPr>
+          <w:rFonts w:hint="eastAsia"/>
+        </w:rPr>
+        <w:t>Contract No: {{ contract_no }}</w:t>
+      </w:r>
+    </w:p>
+    <w:p>
+      <w:pPr>
+        <w:rPr>
+          <w:rFonts w:hint="eastAsia"/>
+        </w:rPr>
+      </w:pPr>
+      <w:r>
+        <w:rPr>
+          <w:rFonts w:hint="eastAsia"/>
+        </w:rPr>
+        <w:t>Date: {{ date }}</w:t>
+      </w:r>
+    </w:p>
+    <w:p>
+      <w:pPr>
+        <w:rPr>
+          <w:rFonts w:hint="eastAsia"/>
+        </w:rPr>
+      </w:pPr>
+    </w:p>
+    <w:p>
+      <w:pPr>
+        <w:rPr>
+          <w:rFonts w:hint="eastAsia"/>
+        </w:rPr>
+      </w:pPr>
+      <w:r>
+        <w:rPr>
+          <w:rFonts w:hint="eastAsia"/>
+        </w:rPr>
+        <w:t>The Buyer: {{ buyer_name }}</w:t>
+      </w:r>
+    </w:p>
+    <w:p>
+      <w:pPr>
+        <w:rPr>
+          <w:rFonts w:hint="eastAsia"/>
+        </w:rPr>
+      </w:pPr>
+      <w:r>
+        <w:rPr>
+          <w:rFonts w:hint="eastAsia"/>
+        </w:rPr>
+        <w:t>Address: {{ buyer_address }}</w:t>
+      </w:r>
+    </w:p>
+    <w:p>
+      <w:pPr>
+        <w:rPr>
+          <w:rFonts w:hint="eastAsia"/>
+        </w:rPr>
+      </w:pPr>
+    </w:p>
+    <w:p>
+      <w:pPr>
+        <w:rPr>
+          <w:rFonts w:hint="eastAsia"/>
+        </w:rPr>
+      </w:pPr>
+      <w:r>
+        <w:rPr>
+          <w:rFonts w:hint="eastAsia"/>
+        </w:rPr>
+        <w:t>The Seller: ZHENBAO MACHINERY CO., LTD</w:t>
+      </w:r>
+    </w:p>
+    <w:p>
+      <w:pPr>
+        <w:rPr>
+          <w:rFonts w:hint="eastAsia"/>
+        </w:rPr>
+      </w:pPr>
+      <w:r>
+        <w:rPr>
+          <w:rFonts w:hint="eastAsia"/>
+        </w:rPr>
+        <w:t>Address: [Please Input Your Company Address Here]</w:t>
+      </w:r>
+    </w:p>
+    <w:p>
+      <w:pPr>
+        <w:rPr>
+          <w:rFonts w:hint="eastAsia"/>
+        </w:rPr>
+      </w:pPr>
+    </w:p>
+    <w:p>
+      <w:pPr>
+        <w:rPr>
+          <w:rFonts w:hint="eastAsia"/>
+        </w:rPr>
+      </w:pPr>
       <w:r>
         <w:rPr>
           <w:rFonts w:hint="eastAsia"/>
@@ -75,7 +136,6 @@
     </w:p>
     <w:tbl>
       <w:tblPr>
-        <w:tblStyle w:val="3"/>
         <w:tblW w:w="0" w:type="auto"/>
         <w:tblCellSpacing w:w="15" w:type="dxa"/>
         <w:tblInd w:w="15" w:type="dxa"/>
@@ -87,8 +147,8 @@
           <w:insideH w:val="none" w:color="auto" w:sz="0" w:space="0"/>
           <w:insideV w:val="none" w:color="auto" w:sz="0" w:space="0"/>
         </w:tblBorders>
-        <w:shd w:val="clear" w:color="auto" w:fill="auto"/>
-        <w:tblLayout w:type="autofit"/>
+        <w:shd w:val="clear"/>
+        <w:tblLayout w:type="fixed"/>
         <w:tblCellMar>
           <w:top w:w="0" w:type="dxa"/>
           <w:left w:w="0" w:type="dxa"/>
@@ -97,11 +157,11 @@
         </w:tblCellMar>
       </w:tblPr>
       <w:tblGrid>
-        <w:gridCol w:w="1631"/>
-        <w:gridCol w:w="2050"/>
-        <w:gridCol w:w="1642"/>
-        <w:gridCol w:w="1678"/>
-        <w:gridCol w:w="1740"/>
+        <w:gridCol w:w="2629"/>
+        <w:gridCol w:w="2300"/>
+        <w:gridCol w:w="1987"/>
+        <w:gridCol w:w="789"/>
+        <w:gridCol w:w="1036"/>
       </w:tblGrid>
       <w:tr>
         <w:tblPrEx>
@@ -113,7 +173,7 @@
             <w:insideH w:val="none" w:color="auto" w:sz="0" w:space="0"/>
             <w:insideV w:val="none" w:color="auto" w:sz="0" w:space="0"/>
           </w:tblBorders>
-          <w:shd w:val="clear" w:color="auto" w:fill="auto"/>
+          <w:shd w:val="clear"/>
           <w:tblCellMar>
             <w:top w:w="0" w:type="dxa"/>
             <w:left w:w="0" w:type="dxa"/>
@@ -122,19 +182,18 @@
           </w:tblCellMar>
         </w:tblPrEx>
         <w:trPr>
-          <w:tblHeader/>
           <w:tblCellSpacing w:w="15" w:type="dxa"/>
         </w:trPr>
         <w:tc>
           <w:tcPr>
-            <w:tcW w:w="1639" w:type="dxa"/>
+            <w:tcW w:w="2584" w:type="dxa"/>
             <w:tcBorders>
               <w:top w:val="single" w:color="auto" w:sz="6" w:space="0"/>
               <w:left w:val="single" w:color="auto" w:sz="6" w:space="0"/>
               <w:bottom w:val="single" w:color="auto" w:sz="6" w:space="0"/>
               <w:right w:val="single" w:color="auto" w:sz="6" w:space="0"/>
             </w:tcBorders>
-            <w:shd w:val="clear" w:color="auto" w:fill="auto"/>
+            <w:shd w:val="clear"/>
             <w:tcMar>
               <w:top w:w="120" w:type="dxa"/>
               <w:left w:w="180" w:type="dxa"/>
@@ -146,8 +205,7 @@
           <w:p>
             <w:pPr>
               <w:rPr>
-                <w:rFonts w:hint="default"/>
-                <w:lang w:val="en-US" w:eastAsia="zh-CN"/>
+                <w:rFonts w:hint="eastAsia"/>
               </w:rPr>
             </w:pPr>
             <w:r>
@@ -155,20 +213,20 @@
                 <w:rFonts w:hint="eastAsia"/>
                 <w:lang w:val="en-US" w:eastAsia="zh-CN"/>
               </w:rPr>
-              <w:t>Item</w:t>
+              <w:t>No.</w:t>
             </w:r>
           </w:p>
         </w:tc>
         <w:tc>
           <w:tcPr>
-            <w:tcW w:w="2058" w:type="dxa"/>
+            <w:tcW w:w="2270" w:type="dxa"/>
             <w:tcBorders>
               <w:top w:val="single" w:color="auto" w:sz="6" w:space="0"/>
               <w:left w:val="single" w:color="auto" w:sz="6" w:space="0"/>
               <w:bottom w:val="single" w:color="auto" w:sz="6" w:space="0"/>
               <w:right w:val="single" w:color="auto" w:sz="6" w:space="0"/>
             </w:tcBorders>
-            <w:shd w:val="clear" w:color="auto" w:fill="auto"/>
+            <w:shd w:val="clear"/>
             <w:tcMar>
               <w:top w:w="120" w:type="dxa"/>
               <w:left w:w="180" w:type="dxa"/>
@@ -180,8 +238,7 @@
           <w:p>
             <w:pPr>
               <w:rPr>
-                <w:rFonts w:hint="default"/>
-                <w:lang w:val="en-US" w:eastAsia="zh-CN"/>
+                <w:rFonts w:hint="eastAsia"/>
               </w:rPr>
             </w:pPr>
             <w:r>
@@ -189,20 +246,20 @@
                 <w:rFonts w:hint="eastAsia"/>
                 <w:lang w:val="en-US" w:eastAsia="zh-CN"/>
               </w:rPr>
-              <w:t>Name</w:t>
+              <w:t>Description</w:t>
             </w:r>
           </w:p>
         </w:tc>
         <w:tc>
           <w:tcPr>
-            <w:tcW w:w="1657" w:type="dxa"/>
+            <w:tcW w:w="1957" w:type="dxa"/>
             <w:tcBorders>
               <w:top w:val="single" w:color="auto" w:sz="6" w:space="0"/>
               <w:left w:val="single" w:color="auto" w:sz="6" w:space="0"/>
               <w:bottom w:val="single" w:color="auto" w:sz="6" w:space="0"/>
               <w:right w:val="single" w:color="auto" w:sz="6" w:space="0"/>
             </w:tcBorders>
-            <w:shd w:val="clear" w:color="auto" w:fill="auto"/>
+            <w:shd w:val="clear"/>
             <w:tcMar>
               <w:top w:w="120" w:type="dxa"/>
               <w:left w:w="180" w:type="dxa"/>
@@ -214,8 +271,7 @@
           <w:p>
             <w:pPr>
               <w:rPr>
-                <w:rFonts w:hint="default"/>
-                <w:lang w:val="en-US" w:eastAsia="zh-CN"/>
+                <w:rFonts w:hint="eastAsia"/>
               </w:rPr>
             </w:pPr>
             <w:r>
@@ -223,20 +279,20 @@
                 <w:rFonts w:hint="eastAsia"/>
                 <w:lang w:val="en-US" w:eastAsia="zh-CN"/>
               </w:rPr>
-              <w:t>quality</w:t>
+              <w:t>Qty</w:t>
             </w:r>
           </w:p>
         </w:tc>
         <w:tc>
           <w:tcPr>
-            <w:tcW w:w="1658" w:type="dxa"/>
+            <w:tcW w:w="759" w:type="dxa"/>
             <w:tcBorders>
               <w:top w:val="single" w:color="auto" w:sz="6" w:space="0"/>
               <w:left w:val="single" w:color="auto" w:sz="6" w:space="0"/>
               <w:bottom w:val="single" w:color="auto" w:sz="6" w:space="0"/>
               <w:right w:val="single" w:color="auto" w:sz="6" w:space="0"/>
             </w:tcBorders>
-            <w:shd w:val="clear" w:color="auto" w:fill="auto"/>
+            <w:shd w:val="clear"/>
             <w:tcMar>
               <w:top w:w="120" w:type="dxa"/>
               <w:left w:w="180" w:type="dxa"/>
@@ -248,8 +304,7 @@
           <w:p>
             <w:pPr>
               <w:rPr>
-                <w:rFonts w:hint="default"/>
-                <w:lang w:val="en-US" w:eastAsia="zh-CN"/>
+                <w:rFonts w:hint="eastAsia"/>
               </w:rPr>
             </w:pPr>
             <w:r>
@@ -257,20 +312,20 @@
                 <w:rFonts w:hint="eastAsia"/>
                 <w:lang w:val="en-US" w:eastAsia="zh-CN"/>
               </w:rPr>
-              <w:t>Unit price</w:t>
+              <w:t>Unit Price</w:t>
             </w:r>
           </w:p>
         </w:tc>
         <w:tc>
           <w:tcPr>
-            <w:tcW w:w="1729" w:type="dxa"/>
+            <w:tcW w:w="991" w:type="dxa"/>
             <w:tcBorders>
               <w:top w:val="single" w:color="auto" w:sz="6" w:space="0"/>
               <w:left w:val="single" w:color="auto" w:sz="6" w:space="0"/>
               <w:bottom w:val="single" w:color="auto" w:sz="6" w:space="0"/>
               <w:right w:val="single" w:color="auto" w:sz="6" w:space="0"/>
             </w:tcBorders>
-            <w:shd w:val="clear" w:color="auto" w:fill="auto"/>
+            <w:shd w:val="clear"/>
             <w:tcMar>
               <w:top w:w="120" w:type="dxa"/>
               <w:left w:w="180" w:type="dxa"/>
@@ -282,8 +337,7 @@
           <w:p>
             <w:pPr>
               <w:rPr>
-                <w:rFonts w:hint="default"/>
-                <w:lang w:val="en-US" w:eastAsia="zh-CN"/>
+                <w:rFonts w:hint="eastAsia"/>
               </w:rPr>
             </w:pPr>
             <w:r>
@@ -291,10 +345,8 @@
                 <w:rFonts w:hint="eastAsia"/>
                 <w:lang w:val="en-US" w:eastAsia="zh-CN"/>
               </w:rPr>
-              <w:t>Total price</w:t>
+              <w:t>Total Amount</w:t>
             </w:r>
-            <w:bookmarkStart w:id="0" w:name="_GoBack"/>
-            <w:bookmarkEnd w:id="0"/>
           </w:p>
         </w:tc>
       </w:tr>
@@ -308,6 +360,7 @@
             <w:insideH w:val="none" w:color="auto" w:sz="0" w:space="0"/>
             <w:insideV w:val="none" w:color="auto" w:sz="0" w:space="0"/>
           </w:tblBorders>
+          <w:shd w:val="clear"/>
           <w:tblCellMar>
             <w:top w:w="0" w:type="dxa"/>
             <w:left w:w="0" w:type="dxa"/>
@@ -320,14 +373,14 @@
         </w:trPr>
         <w:tc>
           <w:tcPr>
-            <w:tcW w:w="1639" w:type="dxa"/>
+            <w:tcW w:w="2584" w:type="dxa"/>
             <w:tcBorders>
               <w:top w:val="single" w:color="auto" w:sz="6" w:space="0"/>
               <w:left w:val="single" w:color="auto" w:sz="6" w:space="0"/>
               <w:bottom w:val="single" w:color="auto" w:sz="6" w:space="0"/>
               <w:right w:val="single" w:color="auto" w:sz="6" w:space="0"/>
             </w:tcBorders>
-            <w:shd w:val="clear" w:color="auto" w:fill="auto"/>
+            <w:shd w:val="clear"/>
             <w:tcMar>
               <w:top w:w="120" w:type="dxa"/>
               <w:left w:w="180" w:type="dxa"/>
@@ -339,29 +392,30 @@
           <w:p>
             <w:pPr>
               <w:rPr>
-                <w:rFonts w:hint="default"/>
+                <w:rFonts w:hint="eastAsia"/>
                 <w:lang w:val="en-US" w:eastAsia="zh-CN"/>
               </w:rPr>
             </w:pPr>
             <w:r>
               <w:rPr>
-                <w:rFonts w:hint="default"/>
-                <w:lang w:val="en-US" w:eastAsia="zh-CN"/>
-              </w:rPr>
-              <w:t>{%tr for item in items %} {{ item.no }}</w:t>
+                <w:rFonts w:ascii="宋体" w:hAnsi="宋体" w:eastAsia="宋体" w:cs="宋体"/>
+                <w:sz w:val="24"/>
+                <w:szCs w:val="24"/>
+              </w:rPr>
+              <w:t>{%tr for item in items %}{{ item.no }}</w:t>
             </w:r>
           </w:p>
         </w:tc>
         <w:tc>
           <w:tcPr>
-            <w:tcW w:w="2058" w:type="dxa"/>
+            <w:tcW w:w="2270" w:type="dxa"/>
             <w:tcBorders>
               <w:top w:val="single" w:color="auto" w:sz="6" w:space="0"/>
               <w:left w:val="single" w:color="auto" w:sz="6" w:space="0"/>
               <w:bottom w:val="single" w:color="auto" w:sz="6" w:space="0"/>
               <w:right w:val="single" w:color="auto" w:sz="6" w:space="0"/>
             </w:tcBorders>
-            <w:shd w:val="clear" w:color="auto" w:fill="auto"/>
+            <w:shd w:val="clear"/>
             <w:tcMar>
               <w:top w:w="120" w:type="dxa"/>
               <w:left w:w="180" w:type="dxa"/>
@@ -373,29 +427,30 @@
           <w:p>
             <w:pPr>
               <w:rPr>
-                <w:rFonts w:hint="default"/>
+                <w:rFonts w:hint="eastAsia"/>
                 <w:lang w:val="en-US" w:eastAsia="zh-CN"/>
               </w:rPr>
             </w:pPr>
             <w:r>
               <w:rPr>
-                <w:rFonts w:hint="default"/>
-                <w:lang w:val="en-US" w:eastAsia="zh-CN"/>
-              </w:rPr>
-              <w:t>{{ item.desc_en }}</w:t>
+                <w:rFonts w:ascii="宋体" w:hAnsi="宋体" w:eastAsia="宋体" w:cs="宋体"/>
+                <w:sz w:val="24"/>
+                <w:szCs w:val="24"/>
+              </w:rPr>
+              <w:t>{{ item.desc_en }} {{ item.desc_cn }}</w:t>
             </w:r>
           </w:p>
         </w:tc>
         <w:tc>
           <w:tcPr>
-            <w:tcW w:w="1657" w:type="dxa"/>
+            <w:tcW w:w="1957" w:type="dxa"/>
             <w:tcBorders>
               <w:top w:val="single" w:color="auto" w:sz="6" w:space="0"/>
               <w:left w:val="single" w:color="auto" w:sz="6" w:space="0"/>
               <w:bottom w:val="single" w:color="auto" w:sz="6" w:space="0"/>
               <w:right w:val="single" w:color="auto" w:sz="6" w:space="0"/>
             </w:tcBorders>
-            <w:shd w:val="clear" w:color="auto" w:fill="auto"/>
+            <w:shd w:val="clear"/>
             <w:tcMar>
               <w:top w:w="120" w:type="dxa"/>
               <w:left w:w="180" w:type="dxa"/>
@@ -407,29 +462,30 @@
           <w:p>
             <w:pPr>
               <w:rPr>
-                <w:rFonts w:hint="default"/>
+                <w:rFonts w:hint="eastAsia"/>
                 <w:lang w:val="en-US" w:eastAsia="zh-CN"/>
               </w:rPr>
             </w:pPr>
             <w:r>
               <w:rPr>
-                <w:rFonts w:hint="default"/>
-                <w:lang w:val="en-US" w:eastAsia="zh-CN"/>
-              </w:rPr>
-              <w:t>{{ item.qty }}</w:t>
+                <w:rFonts w:ascii="宋体" w:hAnsi="宋体" w:eastAsia="宋体" w:cs="宋体"/>
+                <w:sz w:val="24"/>
+                <w:szCs w:val="24"/>
+              </w:rPr>
+              <w:t>{{ item.qty }} {{ item.unit }}</w:t>
             </w:r>
           </w:p>
         </w:tc>
         <w:tc>
           <w:tcPr>
-            <w:tcW w:w="1658" w:type="dxa"/>
+            <w:tcW w:w="759" w:type="dxa"/>
             <w:tcBorders>
               <w:top w:val="single" w:color="auto" w:sz="6" w:space="0"/>
               <w:left w:val="single" w:color="auto" w:sz="6" w:space="0"/>
               <w:bottom w:val="single" w:color="auto" w:sz="6" w:space="0"/>
               <w:right w:val="single" w:color="auto" w:sz="6" w:space="0"/>
             </w:tcBorders>
-            <w:shd w:val="clear" w:color="auto" w:fill="auto"/>
+            <w:shd w:val="clear"/>
             <w:tcMar>
               <w:top w:w="120" w:type="dxa"/>
               <w:left w:w="180" w:type="dxa"/>
@@ -441,14 +497,15 @@
           <w:p>
             <w:pPr>
               <w:rPr>
-                <w:rFonts w:hint="default"/>
+                <w:rFonts w:hint="eastAsia"/>
                 <w:lang w:val="en-US" w:eastAsia="zh-CN"/>
               </w:rPr>
             </w:pPr>
             <w:r>
               <w:rPr>
-                <w:rFonts w:hint="default"/>
-                <w:lang w:val="en-US" w:eastAsia="zh-CN"/>
+                <w:rFonts w:ascii="宋体" w:hAnsi="宋体" w:eastAsia="宋体" w:cs="宋体"/>
+                <w:sz w:val="24"/>
+                <w:szCs w:val="24"/>
               </w:rPr>
               <w:t>{{ item.price }}</w:t>
             </w:r>
@@ -456,14 +513,14 @@
         </w:tc>
         <w:tc>
           <w:tcPr>
-            <w:tcW w:w="1729" w:type="dxa"/>
+            <w:tcW w:w="991" w:type="dxa"/>
             <w:tcBorders>
               <w:top w:val="single" w:color="auto" w:sz="6" w:space="0"/>
               <w:left w:val="single" w:color="auto" w:sz="6" w:space="0"/>
               <w:bottom w:val="single" w:color="auto" w:sz="6" w:space="0"/>
               <w:right w:val="single" w:color="auto" w:sz="6" w:space="0"/>
             </w:tcBorders>
-            <w:shd w:val="clear" w:color="auto" w:fill="auto"/>
+            <w:shd w:val="clear"/>
             <w:tcMar>
               <w:top w:w="120" w:type="dxa"/>
               <w:left w:w="180" w:type="dxa"/>
@@ -475,57 +532,182 @@
           <w:p>
             <w:pPr>
               <w:rPr>
-                <w:rFonts w:hint="default"/>
+                <w:rFonts w:hint="eastAsia"/>
                 <w:lang w:val="en-US" w:eastAsia="zh-CN"/>
               </w:rPr>
             </w:pPr>
             <w:r>
               <w:rPr>
-                <w:rFonts w:hint="default"/>
-                <w:lang w:val="en-US" w:eastAsia="zh-CN"/>
-              </w:rPr>
-              <w:t>{{ item.total }} {%tr endtr %}</w:t>
+                <w:rFonts w:ascii="宋体" w:hAnsi="宋体" w:eastAsia="宋体" w:cs="宋体"/>
+                <w:sz w:val="24"/>
+                <w:szCs w:val="24"/>
+              </w:rPr>
+              <w:t>{{ item.total }}{%tr endtr %}</w:t>
             </w:r>
           </w:p>
         </w:tc>
       </w:tr>
     </w:tbl>
     <w:p>
-      <w:r>
+      <w:pPr>
+        <w:rPr>
+          <w:rFonts w:hint="eastAsia"/>
+        </w:rPr>
+      </w:pPr>
+    </w:p>
+    <w:p>
+      <w:pPr>
+        <w:rPr>
+          <w:rFonts w:hint="eastAsia"/>
+        </w:rPr>
+      </w:pPr>
+      <w:r>
+        <w:rPr>
+          <w:rFonts w:hint="eastAsia"/>
+        </w:rPr>
         <w:t>Total Amount: USD {{ total_amount }}</w:t>
       </w:r>
     </w:p>
     <w:p>
-      <w:r>
-        <w:t>1. Shipping Method: {{ shipping_method }} 2. Payment Terms: {{ payment_terms }} 3. Lead Time: {{ lead_time }} 4. Packing: Export Standard Packing.</w:t>
-      </w:r>
-    </w:p>
-    <w:p>
-      <w:r>
-        <w:t>The Seller: (</w:t>
-      </w:r>
-      <w:r>
-        <w:rPr>
-          <w:rFonts w:hint="eastAsia"/>
-          <w:lang w:val="en-US" w:eastAsia="zh-CN"/>
-        </w:rPr>
-        <w:t>sign&amp;seal</w:t>
-      </w:r>
-      <w:r>
-        <w:t>) __________________ The Buyer: (</w:t>
-      </w:r>
-      <w:r>
-        <w:rPr>
-          <w:rFonts w:hint="eastAsia"/>
-          <w:lang w:val="en-US" w:eastAsia="zh-CN"/>
-        </w:rPr>
-        <w:t>sign&amp;seal</w:t>
-      </w:r>
-      <w:r>
-        <w:t>) __________________</w:t>
-      </w:r>
-    </w:p>
-    <w:p/>
+      <w:pPr>
+        <w:rPr>
+          <w:rFonts w:hint="eastAsia"/>
+        </w:rPr>
+      </w:pPr>
+    </w:p>
+    <w:p>
+      <w:pPr>
+        <w:rPr>
+          <w:rFonts w:hint="eastAsia"/>
+        </w:rPr>
+      </w:pPr>
+      <w:r>
+        <w:rPr>
+          <w:rFonts w:hint="eastAsia"/>
+        </w:rPr>
+        <w:t>1. Shipping Method: {{ shipping_method }}</w:t>
+      </w:r>
+      <w:bookmarkStart w:id="0" w:name="_GoBack"/>
+      <w:bookmarkEnd w:id="0"/>
+    </w:p>
+    <w:p>
+      <w:pPr>
+        <w:rPr>
+          <w:rFonts w:hint="eastAsia"/>
+        </w:rPr>
+      </w:pPr>
+      <w:r>
+        <w:rPr>
+          <w:rFonts w:hint="eastAsia"/>
+        </w:rPr>
+        <w:t>2. Payment Terms: {{ payment_terms }}</w:t>
+      </w:r>
+    </w:p>
+    <w:p>
+      <w:pPr>
+        <w:rPr>
+          <w:rFonts w:hint="eastAsia"/>
+        </w:rPr>
+      </w:pPr>
+      <w:r>
+        <w:rPr>
+          <w:rFonts w:hint="eastAsia"/>
+        </w:rPr>
+        <w:t>3. Lead Time: {{ lead_time }}</w:t>
+      </w:r>
+    </w:p>
+    <w:p>
+      <w:pPr>
+        <w:rPr>
+          <w:rFonts w:hint="eastAsia"/>
+        </w:rPr>
+      </w:pPr>
+      <w:r>
+        <w:rPr>
+          <w:rFonts w:hint="eastAsia"/>
+        </w:rPr>
+        <w:t>4. Packing: Export Standard Packing.</w:t>
+      </w:r>
+    </w:p>
+    <w:p>
+      <w:pPr>
+        <w:rPr>
+          <w:rFonts w:hint="eastAsia"/>
+        </w:rPr>
+      </w:pPr>
+      <w:r>
+        <w:rPr>
+          <w:rFonts w:hint="eastAsia"/>
+        </w:rPr>
+        <w:t>5. Insurance: To be covered by the Buyer.</w:t>
+      </w:r>
+    </w:p>
+    <w:p>
+      <w:pPr>
+        <w:rPr>
+          <w:rFonts w:hint="eastAsia"/>
+        </w:rPr>
+      </w:pPr>
+    </w:p>
+    <w:p>
+      <w:pPr>
+        <w:rPr>
+          <w:rFonts w:hint="eastAsia"/>
+        </w:rPr>
+      </w:pPr>
+      <w:r>
+        <w:rPr>
+          <w:rFonts w:hint="eastAsia"/>
+        </w:rPr>
+        <w:t>The Seller:                                     The Buyer:</w:t>
+      </w:r>
+    </w:p>
+    <w:p>
+      <w:pPr>
+        <w:rPr>
+          <w:rFonts w:hint="eastAsia"/>
+        </w:rPr>
+      </w:pPr>
+      <w:r>
+        <w:rPr>
+          <w:rFonts w:hint="eastAsia"/>
+        </w:rPr>
+        <w:t>ZHENBAO MACHINERY CO., LTD                      {{ buyer_name }}</w:t>
+      </w:r>
+    </w:p>
+    <w:p>
+      <w:pPr>
+        <w:rPr>
+          <w:rFonts w:hint="eastAsia"/>
+        </w:rPr>
+      </w:pPr>
+    </w:p>
+    <w:p>
+      <w:pPr>
+        <w:rPr>
+          <w:rFonts w:hint="eastAsia"/>
+        </w:rPr>
+      </w:pPr>
+      <w:r>
+        <w:rPr>
+          <w:rFonts w:hint="eastAsia"/>
+        </w:rPr>
+        <w:t>__________________________                      __________________________</w:t>
+      </w:r>
+    </w:p>
+    <w:p>
+      <w:pPr>
+        <w:rPr>
+          <w:rFonts w:hint="eastAsia"/>
+        </w:rPr>
+      </w:pPr>
+      <w:r>
+        <w:rPr>
+          <w:rFonts w:hint="eastAsia"/>
+        </w:rPr>
+        <w:t>Signature &amp; Stamp                               Signature &amp; Stamp</w:t>
+      </w:r>
+    </w:p>
     <w:sectPr>
       <w:pgSz w:w="11906" w:h="16838"/>
       <w:pgMar w:top="1440" w:right="1800" w:bottom="1440" w:left="1800" w:header="851" w:footer="992" w:gutter="0"/>
